--- a/Machine Learning/ML.docx
+++ b/Machine Learning/ML.docx
@@ -36,39 +36,7 @@
           <w:sz w:val="24"/>
           <w:szCs w:val="24"/>
         </w:rPr>
-        <w:t xml:space="preserve">The dataset below contains data about the thyroid gland originally owned by Danny </w:t>
-      </w:r>
-      <w:proofErr w:type="spellStart"/>
-      <w:r>
-        <w:rPr>
-          <w:sz w:val="24"/>
-          <w:szCs w:val="24"/>
-        </w:rPr>
-        <w:t>Coomans</w:t>
-      </w:r>
-      <w:proofErr w:type="spellEnd"/>
-      <w:r>
-        <w:rPr>
-          <w:sz w:val="24"/>
-          <w:szCs w:val="24"/>
-        </w:rPr>
-        <w:t xml:space="preserve"> of the Dept. of Maths. and Stats. of James Cook University, Townsville 4811, Australia. It was donated by Stefan </w:t>
-      </w:r>
-      <w:proofErr w:type="spellStart"/>
-      <w:r>
-        <w:rPr>
-          <w:sz w:val="24"/>
-          <w:szCs w:val="24"/>
-        </w:rPr>
-        <w:t>Aeberhard</w:t>
-      </w:r>
-      <w:proofErr w:type="spellEnd"/>
-      <w:r>
-        <w:rPr>
-          <w:sz w:val="24"/>
-          <w:szCs w:val="24"/>
-        </w:rPr>
-        <w:t xml:space="preserve"> of the Dept. of Comp. Science of the same university </w:t>
+        <w:t xml:space="preserve">The dataset below contains data about the thyroid gland originally owned by Danny Coomans of the Dept. of Maths. and Stats. of James Cook University, Townsville 4811, Australia. It was donated by Stefan Aeberhard of the Dept. of Comp. Science of the same university </w:t>
       </w:r>
       <w:r>
         <w:rPr>
@@ -119,15 +87,7 @@
           <w:sz w:val="24"/>
           <w:szCs w:val="24"/>
         </w:rPr>
-        <w:t xml:space="preserve">thyroid to the class </w:t>
-      </w:r>
-      <w:proofErr w:type="spellStart"/>
-      <w:r>
-        <w:rPr>
-          <w:sz w:val="24"/>
-          <w:szCs w:val="24"/>
-        </w:rPr>
-        <w:t>euthyroid</w:t>
+        <w:t>thyroid to the class euthyroid</w:t>
       </w:r>
       <w:r>
         <w:rPr>
@@ -136,7 +96,6 @@
         </w:rPr>
         <w:t>ism</w:t>
       </w:r>
-      <w:proofErr w:type="spellEnd"/>
       <w:r>
         <w:rPr>
           <w:sz w:val="24"/>
@@ -616,6 +575,7 @@
     </w:p>
     <w:p>
       <w:pPr>
+        <w:ind w:firstLine="720"/>
         <w:rPr>
           <w:sz w:val="24"/>
           <w:szCs w:val="24"/>
@@ -633,7 +593,7 @@
           <w:sz w:val="24"/>
           <w:szCs w:val="24"/>
         </w:rPr>
-        <w:t>Expectation Maximization Clustering</w:t>
+        <w:t>K-Means Clustering</w:t>
       </w:r>
       <w:r>
         <w:rPr>
@@ -641,6 +601,96 @@
           <w:szCs w:val="24"/>
         </w:rPr>
         <w:t xml:space="preserve"> and Hierarchical Clustering.</w:t>
+      </w:r>
+      <w:r>
+        <w:rPr>
+          <w:sz w:val="24"/>
+          <w:szCs w:val="24"/>
+        </w:rPr>
+        <w:t xml:space="preserve"> Before we can start the experiments, we must first pre-process the dataset.</w:t>
+      </w:r>
+    </w:p>
+    <w:p>
+      <w:pPr>
+        <w:ind w:firstLine="720"/>
+        <w:rPr>
+          <w:sz w:val="24"/>
+          <w:szCs w:val="24"/>
+        </w:rPr>
+      </w:pPr>
+      <w:r>
+        <w:rPr>
+          <w:sz w:val="24"/>
+          <w:szCs w:val="24"/>
+        </w:rPr>
+        <w:t>First, we must clean the data.</w:t>
+      </w:r>
+      <w:r>
+        <w:rPr>
+          <w:sz w:val="24"/>
+          <w:szCs w:val="24"/>
+        </w:rPr>
+        <w:t xml:space="preserve"> Most algorithms do not work well in the presence of outliers so we will be removing them first. In Weka, we choose the InterquartileRange filter from the list of unsupervised attribute filters. To remove the outlier, we use the RemoveWithValues filter from the list of unsupervised instance filters. We specify the row and the column of the outliers and apply the filter. Now, the outliers have been removed.</w:t>
+      </w:r>
+      <w:r>
+        <w:rPr>
+          <w:sz w:val="24"/>
+          <w:szCs w:val="24"/>
+        </w:rPr>
+        <w:t xml:space="preserve"> We then remove the outliers column from the dataset using the Remove filter.</w:t>
+      </w:r>
+    </w:p>
+    <w:p>
+      <w:pPr>
+        <w:ind w:firstLine="720"/>
+        <w:rPr>
+          <w:sz w:val="24"/>
+          <w:szCs w:val="24"/>
+        </w:rPr>
+      </w:pPr>
+      <w:r>
+        <w:rPr>
+          <w:sz w:val="24"/>
+          <w:szCs w:val="24"/>
+        </w:rPr>
+        <w:t>Second, we must deal with any missing data. Normally, we either remove the data points with missing data or replace the missing data with some predefined values. Luckily, there are no data in the new-thyroid dataset, so we can skip this step.</w:t>
+      </w:r>
+    </w:p>
+    <w:p>
+      <w:pPr>
+        <w:ind w:firstLine="720"/>
+        <w:rPr>
+          <w:sz w:val="24"/>
+          <w:szCs w:val="24"/>
+        </w:rPr>
+      </w:pPr>
+      <w:r>
+        <w:rPr>
+          <w:sz w:val="24"/>
+          <w:szCs w:val="24"/>
+        </w:rPr>
+        <w:t xml:space="preserve">Finally, </w:t>
+      </w:r>
+      <w:r>
+        <w:rPr>
+          <w:sz w:val="24"/>
+          <w:szCs w:val="24"/>
+        </w:rPr>
+        <w:t xml:space="preserve">we normalise the data to the range of 0 – 1. </w:t>
+      </w:r>
+      <w:r>
+        <w:rPr>
+          <w:sz w:val="24"/>
+          <w:szCs w:val="24"/>
+        </w:rPr>
+        <w:t>This is to ensure that the unit of dimension of the attributes of the data points do not distort the results of the data. As seen here, the first attribute has a range of 100 while the others only have a range of 1.</w:t>
+      </w:r>
+      <w:r>
+        <w:rPr>
+          <w:sz w:val="24"/>
+          <w:szCs w:val="24"/>
+        </w:rPr>
+        <w:t xml:space="preserve"> We normalise the data by choosing the Normalise filter from the list of unsupervised attribute filters.</w:t>
       </w:r>
     </w:p>
     <w:sectPr>
